--- a/Security/ShortListed QB/20196006_20196115_20196072_20196014_20196080.docx
+++ b/Security/ShortListed QB/20196006_20196115_20196072_20196014_20196080.docx
@@ -709,6 +709,7 @@
         </w:numPr>
       </w:pPr>
       <w:r>
+        <w:lastRenderedPageBreak/>
         <w:t>Which type of system testing checks the system's ability to be started in a working hardware/software configuration?</w:t>
       </w:r>
     </w:p>
@@ -1310,6 +1311,7 @@
         </w:rPr>
       </w:pPr>
       <w:r>
+        <w:lastRenderedPageBreak/>
         <w:t xml:space="preserve">  </w:t>
       </w:r>
       <w:r>
@@ -1445,7 +1447,6 @@
         <w:ind w:left="750"/>
       </w:pPr>
       <w:r>
-        <w:lastRenderedPageBreak/>
         <w:t xml:space="preserve">                for (int k = 1; k &lt;= j; k++) {</w:t>
       </w:r>
     </w:p>
@@ -1888,6 +1889,13 @@
       </w:tr>
     </w:tbl>
     <w:p/>
+    <w:p>
+      <w:pPr>
+        <w:rPr>
+          <w:rtl/>
+        </w:rPr>
+      </w:pPr>
+    </w:p>
     <w:p/>
     <w:p>
       <w:pPr>
@@ -1905,6 +1913,7 @@
           <w:szCs w:val="20"/>
           <w:lang w:eastAsia="en-US"/>
         </w:rPr>
+        <w:lastRenderedPageBreak/>
         <w:t>14)</w:t>
       </w:r>
       <w:r>
@@ -2145,16 +2154,7 @@
                 <w:szCs w:val="20"/>
                 <w:lang w:eastAsia="en-US"/>
               </w:rPr>
-              <w:t xml:space="preserve">) It measures the complexity of a </w:t>
-            </w:r>
-            <w:r>
-              <w:rPr>
-                <w:rFonts w:asciiTheme="majorBidi" w:eastAsiaTheme="minorEastAsia" w:hAnsiTheme="majorBidi" w:cs="Courier New"/>
-                <w:szCs w:val="20"/>
-                <w:lang w:eastAsia="en-US"/>
-              </w:rPr>
-              <w:lastRenderedPageBreak/>
-              <w:t>class</w:t>
+              <w:t>) It measures the complexity of a class</w:t>
             </w:r>
           </w:p>
         </w:tc>
@@ -2186,18 +2186,7 @@
                 <w:szCs w:val="20"/>
                 <w:lang w:eastAsia="en-US"/>
               </w:rPr>
-              <w:lastRenderedPageBreak/>
-              <w:t xml:space="preserve">B) It determines the number of </w:t>
-            </w:r>
-            <w:r>
-              <w:rPr>
-                <w:rFonts w:asciiTheme="majorBidi" w:eastAsiaTheme="minorEastAsia" w:hAnsiTheme="majorBidi" w:cs="Courier New"/>
-                <w:color w:val="000000" w:themeColor="text1"/>
-                <w:szCs w:val="20"/>
-                <w:lang w:eastAsia="en-US"/>
-              </w:rPr>
-              <w:lastRenderedPageBreak/>
-              <w:t>methods to be tested</w:t>
+              <w:t>B) It determines the number of methods to be tested</w:t>
             </w:r>
           </w:p>
         </w:tc>
@@ -2231,7 +2220,6 @@
                 <w:szCs w:val="20"/>
                 <w:lang w:eastAsia="en-US"/>
               </w:rPr>
-              <w:lastRenderedPageBreak/>
               <w:t>C) It identifies the classes that are most likely to be affected by changes to a parent class</w:t>
             </w:r>
           </w:p>
@@ -2904,6 +2892,7 @@
           <w:szCs w:val="20"/>
           <w:lang w:eastAsia="en-US"/>
         </w:rPr>
+        <w:lastRenderedPageBreak/>
         <w:t>19)</w:t>
       </w:r>
       <w:r>
@@ -3231,7 +3220,6 @@
                 <w:szCs w:val="20"/>
                 <w:lang w:eastAsia="en-US"/>
               </w:rPr>
-              <w:lastRenderedPageBreak/>
               <w:t xml:space="preserve">C) </w:t>
             </w:r>
             <w:r>
@@ -4287,7 +4275,6 @@
               <w:rPr>
                 <w:color w:val="C00000"/>
               </w:rPr>
-              <w:lastRenderedPageBreak/>
               <w:t>operation requirements</w:t>
             </w:r>
           </w:p>
@@ -4757,7 +4744,17 @@
                 <w:szCs w:val="20"/>
                 <w:lang w:eastAsia="en-US"/>
               </w:rPr>
-              <w:t>Session Hijacking, Injection of Scripts</w:t>
+              <w:t xml:space="preserve">Session Hijacking, </w:t>
+            </w:r>
+            <w:r>
+              <w:rPr>
+                <w:rFonts w:asciiTheme="majorBidi" w:eastAsiaTheme="minorEastAsia" w:hAnsiTheme="majorBidi" w:cs="Courier New"/>
+                <w:color w:val="C00000"/>
+                <w:szCs w:val="20"/>
+                <w:lang w:eastAsia="en-US"/>
+              </w:rPr>
+              <w:lastRenderedPageBreak/>
+              <w:t>Injection of Scripts</w:t>
             </w:r>
           </w:p>
         </w:tc>
@@ -4781,6 +4778,7 @@
                 <w:szCs w:val="20"/>
                 <w:lang w:eastAsia="en-US"/>
               </w:rPr>
+              <w:lastRenderedPageBreak/>
               <w:t xml:space="preserve"> </w:t>
             </w:r>
             <w:r>
@@ -4797,7 +4795,16 @@
                 <w:szCs w:val="20"/>
                 <w:lang w:eastAsia="en-US"/>
               </w:rPr>
-              <w:t>Session Compromising, Injection Parameters</w:t>
+              <w:t xml:space="preserve">Session Compromising, </w:t>
+            </w:r>
+            <w:r>
+              <w:rPr>
+                <w:rFonts w:asciiTheme="majorBidi" w:eastAsiaTheme="minorEastAsia" w:hAnsiTheme="majorBidi" w:cs="Courier New"/>
+                <w:szCs w:val="20"/>
+                <w:lang w:eastAsia="en-US"/>
+              </w:rPr>
+              <w:lastRenderedPageBreak/>
+              <w:t>Injection Parameters</w:t>
             </w:r>
           </w:p>
         </w:tc>
@@ -5327,7 +5334,6 @@
                 <w:szCs w:val="20"/>
                 <w:lang w:eastAsia="en-US"/>
               </w:rPr>
-              <w:lastRenderedPageBreak/>
               <w:t>C)Both A and b</w:t>
             </w:r>
           </w:p>
@@ -5852,6 +5858,7 @@
         </w:numPr>
       </w:pPr>
       <w:r>
+        <w:lastRenderedPageBreak/>
         <w:t xml:space="preserve">Which of the following code snippets PREVENTS a </w:t>
       </w:r>
     </w:p>
@@ -6075,7 +6082,6 @@
                 <w:szCs w:val="20"/>
                 <w:lang w:eastAsia="en-US"/>
               </w:rPr>
-              <w:lastRenderedPageBreak/>
               <w:t>C)  Both A&amp;B</w:t>
             </w:r>
           </w:p>
@@ -6455,6 +6461,7 @@
                 <w:szCs w:val="20"/>
                 <w:lang w:eastAsia="en-US"/>
               </w:rPr>
+              <w:lastRenderedPageBreak/>
               <w:t xml:space="preserve">A) </w:t>
             </w:r>
             <w:r>
@@ -6894,7 +6901,6 @@
               <w:pStyle w:val="ListParagraph"/>
             </w:pPr>
             <w:r>
-              <w:lastRenderedPageBreak/>
               <w:t xml:space="preserve">A) </w:t>
             </w:r>
             <w:r>
@@ -7176,7 +7182,17 @@
                 <w:szCs w:val="20"/>
                 <w:lang w:eastAsia="en-US"/>
               </w:rPr>
-              <w:t>D) SAST can help identify vulnerabilities related to code design, architecture, and coding practices, while DAST analyzes the application's behavior and can identify vulnerabilities related to input and output handling, authentication, authorization, and other runtime issues.</w:t>
+              <w:t xml:space="preserve">D) SAST can help identify vulnerabilities related to code design, architecture, and coding practices, while DAST analyzes the application's behavior and can identify </w:t>
+            </w:r>
+            <w:r>
+              <w:rPr>
+                <w:rFonts w:asciiTheme="majorBidi" w:eastAsiaTheme="minorEastAsia" w:hAnsiTheme="majorBidi" w:cs="Courier New"/>
+                <w:color w:val="C00000"/>
+                <w:szCs w:val="20"/>
+                <w:lang w:eastAsia="en-US"/>
+              </w:rPr>
+              <w:lastRenderedPageBreak/>
+              <w:t>vulnerabilities related to input and output handling, authentication, authorization, and other runtime issues.</w:t>
             </w:r>
           </w:p>
         </w:tc>
@@ -7814,7 +7830,11 @@
               <w:t>C)</w:t>
             </w:r>
             <w:r>
-              <w:t xml:space="preserve">  A security approach that only trusts users with administrative </w:t>
+              <w:t xml:space="preserve">  A security approach that only trusts users with </w:t>
+            </w:r>
+            <w:r>
+              <w:lastRenderedPageBreak/>
+              <w:t xml:space="preserve">administrative </w:t>
             </w:r>
             <w:r>
               <w:t xml:space="preserve">privileges, </w:t>
@@ -7845,10 +7865,15 @@
               <w:pStyle w:val="ListParagraph"/>
             </w:pPr>
             <w:r>
+              <w:lastRenderedPageBreak/>
               <w:t>D)</w:t>
             </w:r>
             <w:r>
-              <w:t xml:space="preserve">  A security approach that only trusts devices with the latest security updates</w:t>
+              <w:t xml:space="preserve">  A security approach that only trusts devices with the </w:t>
+            </w:r>
+            <w:r>
+              <w:lastRenderedPageBreak/>
+              <w:t>latest security updates</w:t>
             </w:r>
             <w:r>
               <w:t xml:space="preserve">, </w:t>
@@ -8597,7 +8622,14 @@
               <w:rPr>
                 <w:color w:val="C00000"/>
               </w:rPr>
-              <w:t xml:space="preserve">  To reduce the attack surface of a network</w:t>
+              <w:t xml:space="preserve">  To reduce the attack </w:t>
+            </w:r>
+            <w:r>
+              <w:rPr>
+                <w:color w:val="C00000"/>
+              </w:rPr>
+              <w:lastRenderedPageBreak/>
+              <w:t>surface of a network</w:t>
             </w:r>
           </w:p>
           <w:p>
@@ -8636,6 +8668,7 @@
                 <w:szCs w:val="20"/>
                 <w:lang w:eastAsia="en-US"/>
               </w:rPr>
+              <w:lastRenderedPageBreak/>
               <w:t>B</w:t>
             </w:r>
             <w:r>
@@ -8658,7 +8691,16 @@
                 <w:szCs w:val="20"/>
                 <w:lang w:eastAsia="en-US"/>
               </w:rPr>
-              <w:t>To eliminate all security risks in a network</w:t>
+              <w:t xml:space="preserve">To eliminate all security </w:t>
+            </w:r>
+            <w:r>
+              <w:rPr>
+                <w:rFonts w:asciiTheme="majorBidi" w:eastAsiaTheme="minorEastAsia" w:hAnsiTheme="majorBidi" w:cs="Courier New"/>
+                <w:szCs w:val="20"/>
+                <w:lang w:eastAsia="en-US"/>
+              </w:rPr>
+              <w:lastRenderedPageBreak/>
+              <w:t>risks in a network</w:t>
             </w:r>
           </w:p>
         </w:tc>
@@ -8680,6 +8722,7 @@
               <w:pStyle w:val="ListParagraph"/>
             </w:pPr>
             <w:r>
+              <w:lastRenderedPageBreak/>
               <w:t>C)</w:t>
             </w:r>
             <w:r>
@@ -9032,7 +9075,6 @@
               <w:rPr>
                 <w:color w:val="C00000"/>
               </w:rPr>
-              <w:lastRenderedPageBreak/>
               <w:t xml:space="preserve">A) </w:t>
             </w:r>
             <w:r>
@@ -10097,14 +10139,7 @@
               <w:rPr>
                 <w:color w:val="C00000"/>
               </w:rPr>
-              <w:t xml:space="preserve">A security approach that </w:t>
-            </w:r>
-            <w:r>
-              <w:rPr>
-                <w:color w:val="C00000"/>
-              </w:rPr>
-              <w:lastRenderedPageBreak/>
-              <w:t>uses multiple layers of security to protect a network</w:t>
+              <w:t>A security approach that uses multiple layers of security to protect a network</w:t>
             </w:r>
           </w:p>
         </w:tc>
@@ -10124,12 +10159,7 @@
               <w:pStyle w:val="ListParagraph"/>
             </w:pPr>
             <w:r>
-              <w:lastRenderedPageBreak/>
-              <w:t xml:space="preserve">B)  A security approach that </w:t>
-            </w:r>
-            <w:r>
-              <w:lastRenderedPageBreak/>
-              <w:t>only trusts users with administrative privileges</w:t>
+              <w:t>B)  A security approach that only trusts users with administrative privileges</w:t>
             </w:r>
           </w:p>
           <w:p>
@@ -10162,7 +10192,6 @@
               <w:pStyle w:val="ListParagraph"/>
             </w:pPr>
             <w:r>
-              <w:lastRenderedPageBreak/>
               <w:t xml:space="preserve">C)  A security approach that assumes all users and devices within a network are untrusted until proven </w:t>
             </w:r>
             <w:proofErr w:type="spellStart"/>
@@ -10399,15 +10428,6 @@
         <w:pStyle w:val="ListParagraph"/>
         <w:ind w:left="630"/>
       </w:pPr>
-      <w:r>
-        <w:br/>
-      </w:r>
-    </w:p>
-    <w:p>
-      <w:pPr>
-        <w:pStyle w:val="ListParagraph"/>
-        <w:ind w:left="630"/>
-      </w:pPr>
     </w:p>
     <w:p>
       <w:pPr>
@@ -10853,14 +10873,8 @@
         </w:numPr>
       </w:pPr>
       <w:r>
-        <w:lastRenderedPageBreak/>
-        <w:t xml:space="preserve">Which AAA component verifies the identity of a </w:t>
-      </w:r>
-      <w:proofErr w:type="gramStart"/>
-      <w:r>
-        <w:t>user</w:t>
-      </w:r>
-      <w:proofErr w:type="gramEnd"/>
+        <w:t>Which AAA component verifies the identity of a user</w:t>
+      </w:r>
     </w:p>
     <w:tbl>
       <w:tblPr>
@@ -11175,12 +11189,6 @@
       <w:r>
         <w:t xml:space="preserve">Which AAA component tracks the actions of a user? </w:t>
       </w:r>
-      <w:r>
-        <w:br/>
-      </w:r>
-      <w:r>
-        <w:br/>
-      </w:r>
     </w:p>
     <w:tbl>
       <w:tblPr>
@@ -11310,12 +11318,37 @@
     <w:p>
       <w:pPr>
         <w:pStyle w:val="ListParagraph"/>
+        <w:ind w:left="630"/>
+      </w:pPr>
+    </w:p>
+    <w:p>
+      <w:pPr>
+        <w:pStyle w:val="ListParagraph"/>
+        <w:ind w:left="630"/>
+      </w:pPr>
+    </w:p>
+    <w:p>
+      <w:pPr>
+        <w:pStyle w:val="ListParagraph"/>
+        <w:ind w:left="630"/>
+      </w:pPr>
+    </w:p>
+    <w:p>
+      <w:pPr>
+        <w:pStyle w:val="ListParagraph"/>
+        <w:ind w:left="630"/>
+      </w:pPr>
+    </w:p>
+    <w:p>
+      <w:pPr>
+        <w:pStyle w:val="ListParagraph"/>
         <w:numPr>
           <w:ilvl w:val="0"/>
           <w:numId w:val="41"/>
         </w:numPr>
       </w:pPr>
       <w:r>
+        <w:lastRenderedPageBreak/>
         <w:t>Which of the following principles refers to restricting users' access to only the resources necessary for them to perform their job functions?</w:t>
       </w:r>
       <w:r>
@@ -11656,7 +11689,6 @@
               <w:pStyle w:val="ListParagraph"/>
             </w:pPr>
             <w:r>
-              <w:lastRenderedPageBreak/>
               <w:t>A)  Least Privilege</w:t>
             </w:r>
           </w:p>
@@ -11968,7 +12000,11 @@
               <w:t xml:space="preserve">A) </w:t>
             </w:r>
             <w:r>
-              <w:t xml:space="preserve"> Allowing a single employee to have access to all financial records and the ability to make financial transactions</w:t>
+              <w:t xml:space="preserve"> Allowing a single </w:t>
+            </w:r>
+            <w:r>
+              <w:lastRenderedPageBreak/>
+              <w:t>employee to have access to all financial records and the ability to make financial transactions</w:t>
             </w:r>
           </w:p>
           <w:p>
@@ -11999,7 +12035,15 @@
               <w:rPr>
                 <w:color w:val="C00000"/>
               </w:rPr>
-              <w:t xml:space="preserve">     B)  Separating the duties of creating financial records and approving financial transactions between two different employees</w:t>
+              <w:lastRenderedPageBreak/>
+              <w:t xml:space="preserve">     B)  Separating the duties of </w:t>
+            </w:r>
+            <w:r>
+              <w:rPr>
+                <w:color w:val="C00000"/>
+              </w:rPr>
+              <w:lastRenderedPageBreak/>
+              <w:t>creating financial records and approving financial transactions between two different employees</w:t>
             </w:r>
           </w:p>
           <w:p>
@@ -12029,6 +12073,7 @@
               <w:pStyle w:val="ListParagraph"/>
             </w:pPr>
             <w:r>
+              <w:lastRenderedPageBreak/>
               <w:t>C)</w:t>
             </w:r>
             <w:r>
@@ -12251,7 +12296,6 @@
                 <w:color w:val="FF0000"/>
                 <w:szCs w:val="28"/>
               </w:rPr>
-              <w:lastRenderedPageBreak/>
               <w:t>Information/Data</w:t>
             </w:r>
           </w:p>
@@ -12621,29 +12665,11 @@
     </w:p>
     <w:p>
       <w:pPr>
+        <w:pStyle w:val="ListParagraph"/>
+        <w:ind w:left="630"/>
         <w:rPr>
           <w:rFonts w:ascii="Times New Roman" w:hAnsi="Times New Roman"/>
-        </w:rPr>
-      </w:pPr>
-    </w:p>
-    <w:p>
-      <w:pPr>
-        <w:rPr>
-          <w:rFonts w:ascii="Times New Roman" w:hAnsi="Times New Roman"/>
-        </w:rPr>
-      </w:pPr>
-    </w:p>
-    <w:p>
-      <w:pPr>
-        <w:rPr>
-          <w:rFonts w:ascii="Times New Roman" w:hAnsi="Times New Roman"/>
-        </w:rPr>
-      </w:pPr>
-    </w:p>
-    <w:p>
-      <w:pPr>
-        <w:rPr>
-          <w:rFonts w:ascii="Times New Roman" w:hAnsi="Times New Roman"/>
+          <w:szCs w:val="28"/>
         </w:rPr>
       </w:pPr>
     </w:p>
@@ -12792,6 +12818,7 @@
           <w:rFonts w:ascii="Times New Roman" w:hAnsi="Times New Roman"/>
           <w:szCs w:val="28"/>
         </w:rPr>
+        <w:lastRenderedPageBreak/>
         <w:t>Which ingredient of symmetric ciphers is responsible for converting the original message into an encrypted form?</w:t>
       </w:r>
     </w:p>
@@ -13283,7 +13310,6 @@
                 <w:rFonts w:ascii="Times New Roman" w:hAnsi="Times New Roman"/>
                 <w:szCs w:val="28"/>
               </w:rPr>
-              <w:lastRenderedPageBreak/>
               <w:t>Plaintext</w:t>
             </w:r>
           </w:p>
@@ -13952,7 +13978,16 @@
                 <w:color w:val="FF0000"/>
                 <w:szCs w:val="28"/>
               </w:rPr>
-              <w:t>To transform the plaintext into ciphertext</w:t>
+              <w:t xml:space="preserve">To transform the plaintext into </w:t>
+            </w:r>
+            <w:r>
+              <w:rPr>
+                <w:rFonts w:ascii="Times New Roman" w:hAnsi="Times New Roman"/>
+                <w:color w:val="FF0000"/>
+                <w:szCs w:val="28"/>
+              </w:rPr>
+              <w:lastRenderedPageBreak/>
+              <w:t>ciphertext</w:t>
             </w:r>
           </w:p>
         </w:tc>
@@ -13979,6 +14014,7 @@
                 <w:rFonts w:ascii="Times New Roman" w:hAnsi="Times New Roman"/>
                 <w:szCs w:val="28"/>
               </w:rPr>
+              <w:lastRenderedPageBreak/>
               <w:t>To reverse the encryption process</w:t>
             </w:r>
           </w:p>
@@ -14006,7 +14042,6 @@
         <w:t xml:space="preserve">What does </w:t>
       </w:r>
       <w:bookmarkStart w:id="3" w:name="_Int_A2SnptNa"/>
-      <w:proofErr w:type="gramStart"/>
       <w:r>
         <w:rPr>
           <w:rFonts w:ascii="Times New Roman" w:hAnsi="Times New Roman"/>
@@ -14015,7 +14050,6 @@
         <w:t>the ciphertext</w:t>
       </w:r>
       <w:bookmarkEnd w:id="3"/>
-      <w:proofErr w:type="gramEnd"/>
       <w:r>
         <w:rPr>
           <w:rFonts w:ascii="Times New Roman" w:hAnsi="Times New Roman"/>
@@ -14426,7 +14460,6 @@
                 <w:color w:val="FF0000"/>
                 <w:szCs w:val="28"/>
               </w:rPr>
-              <w:lastRenderedPageBreak/>
               <w:t>Symmetric cipher</w:t>
             </w:r>
           </w:p>
@@ -15643,7 +15676,6 @@
                 <w:color w:val="FF0000"/>
                 <w:szCs w:val="28"/>
               </w:rPr>
-              <w:lastRenderedPageBreak/>
               <w:t>Substitution cipher</w:t>
             </w:r>
           </w:p>
@@ -16447,7 +16479,15 @@
           <w:rFonts w:ascii="Times New Roman" w:hAnsi="Times New Roman"/>
           <w:szCs w:val="28"/>
         </w:rPr>
-        <w:t>What is the encrypted message (ciphertext) when encrypting the plaintext "Is fox faster than dog?" using a key value of 5 and the ASCII code table in the Caesar cipher?</w:t>
+        <w:t xml:space="preserve">What is the encrypted message (ciphertext) when encrypting the plaintext "Is </w:t>
+      </w:r>
+      <w:r>
+        <w:rPr>
+          <w:rFonts w:ascii="Times New Roman" w:hAnsi="Times New Roman"/>
+          <w:szCs w:val="28"/>
+        </w:rPr>
+        <w:lastRenderedPageBreak/>
+        <w:t>fox faster than dog?" using a key value of 5 and the ASCII code table in the Caesar cipher?</w:t>
       </w:r>
     </w:p>
     <w:tbl>
@@ -17524,7 +17564,15 @@
           <w:rFonts w:ascii="Times New Roman" w:hAnsi="Times New Roman"/>
           <w:szCs w:val="28"/>
         </w:rPr>
-        <w:t>What is the original plaintext message when decrypting the ciphertext "</w:t>
+        <w:t xml:space="preserve">What is the original plaintext message when decrypting the ciphertext </w:t>
+      </w:r>
+      <w:r>
+        <w:rPr>
+          <w:rFonts w:ascii="Times New Roman" w:hAnsi="Times New Roman"/>
+          <w:szCs w:val="28"/>
+        </w:rPr>
+        <w:lastRenderedPageBreak/>
+        <w:t>"</w:t>
       </w:r>
       <w:proofErr w:type="spellStart"/>
       <w:r>
@@ -17943,16 +17991,7 @@
                 <w:szCs w:val="20"/>
                 <w:lang w:eastAsia="en-US"/>
               </w:rPr>
-              <w:t xml:space="preserve">) The functional view addresses the </w:t>
-            </w:r>
-            <w:r>
-              <w:rPr>
-                <w:rFonts w:asciiTheme="majorBidi" w:eastAsiaTheme="minorEastAsia" w:hAnsiTheme="majorBidi" w:cs="Courier New"/>
-                <w:szCs w:val="20"/>
-                <w:lang w:eastAsia="en-US"/>
-              </w:rPr>
-              <w:lastRenderedPageBreak/>
-              <w:t>startup and shutdown processes of the system.</w:t>
+              <w:t>) The functional view addresses the startup and shutdown processes of the system.</w:t>
             </w:r>
           </w:p>
         </w:tc>
@@ -17971,7 +18010,6 @@
               <w:rPr>
                 <w:color w:val="FF0000"/>
               </w:rPr>
-              <w:lastRenderedPageBreak/>
               <w:t>D</w:t>
             </w:r>
             <w:r>
@@ -17981,17 +18019,7 @@
                 <w:szCs w:val="20"/>
                 <w:lang w:eastAsia="en-US"/>
               </w:rPr>
-              <w:t xml:space="preserve">) The deployment view maps the </w:t>
-            </w:r>
-            <w:r>
-              <w:rPr>
-                <w:rFonts w:asciiTheme="majorBidi" w:eastAsiaTheme="minorEastAsia" w:hAnsiTheme="majorBidi" w:cs="Courier New"/>
-                <w:color w:val="FF0000"/>
-                <w:szCs w:val="20"/>
-                <w:lang w:eastAsia="en-US"/>
-              </w:rPr>
-              <w:lastRenderedPageBreak/>
-              <w:t>software elements onto the runtime environment.</w:t>
+              <w:t>) The deployment view maps the software elements onto the runtime environment.</w:t>
             </w:r>
           </w:p>
         </w:tc>
@@ -18322,7 +18350,17 @@
                 <w:szCs w:val="20"/>
                 <w:lang w:eastAsia="en-US"/>
               </w:rPr>
-              <w:t>B) When the system requires decomposition and is large and complex</w:t>
+              <w:t xml:space="preserve">B) When the system requires decomposition and is large and </w:t>
+            </w:r>
+            <w:r>
+              <w:rPr>
+                <w:rFonts w:asciiTheme="majorBidi" w:eastAsiaTheme="minorEastAsia" w:hAnsiTheme="majorBidi" w:cs="Courier New"/>
+                <w:color w:val="FF0000"/>
+                <w:szCs w:val="20"/>
+                <w:lang w:eastAsia="en-US"/>
+              </w:rPr>
+              <w:lastRenderedPageBreak/>
+              <w:t>complex</w:t>
             </w:r>
           </w:p>
         </w:tc>
@@ -18347,6 +18385,7 @@
                 <w:szCs w:val="20"/>
                 <w:lang w:eastAsia="en-US"/>
               </w:rPr>
+              <w:lastRenderedPageBreak/>
               <w:t>C) When focusing on the communication protocols between computers</w:t>
             </w:r>
           </w:p>
@@ -18766,7 +18805,6 @@
                 <w:szCs w:val="20"/>
                 <w:lang w:eastAsia="en-US"/>
               </w:rPr>
-              <w:lastRenderedPageBreak/>
               <w:t xml:space="preserve">C) </w:t>
             </w:r>
             <w:r>
@@ -19233,7 +19271,16 @@
                 <w:szCs w:val="20"/>
                 <w:lang w:eastAsia="en-US"/>
               </w:rPr>
-              <w:t>C) To enhance network security protocols</w:t>
+              <w:t xml:space="preserve">C) To enhance network security </w:t>
+            </w:r>
+            <w:r>
+              <w:rPr>
+                <w:rFonts w:asciiTheme="majorBidi" w:eastAsiaTheme="minorEastAsia" w:hAnsiTheme="majorBidi" w:cs="Courier New"/>
+                <w:szCs w:val="20"/>
+                <w:lang w:eastAsia="en-US"/>
+              </w:rPr>
+              <w:lastRenderedPageBreak/>
+              <w:t>protocols</w:t>
             </w:r>
           </w:p>
         </w:tc>
@@ -19256,7 +19303,17 @@
                 <w:szCs w:val="20"/>
                 <w:lang w:eastAsia="en-US"/>
               </w:rPr>
-              <w:t>D) To provide graphical user interface (GUI) components</w:t>
+              <w:lastRenderedPageBreak/>
+              <w:t xml:space="preserve">D) To provide graphical user </w:t>
+            </w:r>
+            <w:r>
+              <w:rPr>
+                <w:rFonts w:asciiTheme="majorBidi" w:eastAsiaTheme="minorEastAsia" w:hAnsiTheme="majorBidi" w:cs="Courier New"/>
+                <w:szCs w:val="20"/>
+                <w:lang w:eastAsia="en-US"/>
+              </w:rPr>
+              <w:lastRenderedPageBreak/>
+              <w:t>interface (GUI) components</w:t>
             </w:r>
           </w:p>
         </w:tc>
@@ -19579,7 +19636,6 @@
                 <w:szCs w:val="20"/>
                 <w:lang w:eastAsia="en-US"/>
               </w:rPr>
-              <w:lastRenderedPageBreak/>
               <w:t xml:space="preserve">A) </w:t>
             </w:r>
             <w:r>
@@ -19867,13 +19923,8 @@
           <w:numId w:val="47"/>
         </w:numPr>
       </w:pPr>
-      <w:proofErr w:type="gramStart"/>
-      <w:r>
-        <w:t>what</w:t>
-      </w:r>
-      <w:proofErr w:type="gramEnd"/>
-      <w:r>
-        <w:t xml:space="preserve"> is the purpose of using the </w:t>
+      <w:r>
+        <w:t xml:space="preserve">what is the purpose of using the </w:t>
       </w:r>
       <w:proofErr w:type="gramStart"/>
       <w:r>
@@ -20003,7 +20054,16 @@
                 <w:szCs w:val="20"/>
                 <w:lang w:eastAsia="en-US"/>
               </w:rPr>
-              <w:t>To run the application on a local server.</w:t>
+              <w:t xml:space="preserve">To run the application on a local </w:t>
+            </w:r>
+            <w:r>
+              <w:rPr>
+                <w:rFonts w:asciiTheme="majorBidi" w:eastAsiaTheme="minorEastAsia" w:hAnsiTheme="majorBidi" w:cs="Courier New"/>
+                <w:szCs w:val="20"/>
+                <w:lang w:eastAsia="en-US"/>
+              </w:rPr>
+              <w:lastRenderedPageBreak/>
+              <w:t>server.</w:t>
             </w:r>
           </w:p>
         </w:tc>
@@ -20023,13 +20083,8 @@
           <w:numId w:val="47"/>
         </w:numPr>
       </w:pPr>
-      <w:proofErr w:type="gramStart"/>
-      <w:r>
-        <w:t>what</w:t>
-      </w:r>
-      <w:proofErr w:type="gramEnd"/>
-      <w:r>
-        <w:t xml:space="preserve"> is the purpose of creating an instance of the Flask application?</w:t>
+      <w:r>
+        <w:t>what is the purpose of creating an instance of the Flask application?</w:t>
       </w:r>
     </w:p>
     <w:tbl>
@@ -20273,16 +20328,7 @@
                 <w:szCs w:val="20"/>
                 <w:lang w:eastAsia="en-US"/>
               </w:rPr>
-              <w:t xml:space="preserve">) function that initializes a database session and </w:t>
-            </w:r>
-            <w:r>
-              <w:rPr>
-                <w:rFonts w:asciiTheme="majorBidi" w:eastAsiaTheme="minorEastAsia" w:hAnsiTheme="majorBidi" w:cs="Courier New"/>
-                <w:szCs w:val="20"/>
-                <w:lang w:eastAsia="en-US"/>
-              </w:rPr>
-              <w:lastRenderedPageBreak/>
-              <w:t>imports the URL model, but does not execute any further code.</w:t>
+              <w:t>) function that initializes a database session and imports the URL model, but does not execute any further code.</w:t>
             </w:r>
           </w:p>
           <w:p>
@@ -20314,7 +20360,6 @@
                 <w:szCs w:val="20"/>
                 <w:lang w:eastAsia="en-US"/>
               </w:rPr>
-              <w:lastRenderedPageBreak/>
               <w:t xml:space="preserve">B) Imports the </w:t>
             </w:r>
             <w:proofErr w:type="spellStart"/>
@@ -20361,16 +20406,7 @@
                 <w:szCs w:val="20"/>
                 <w:lang w:eastAsia="en-US"/>
               </w:rPr>
-              <w:t xml:space="preserve"> </w:t>
-            </w:r>
-            <w:r>
-              <w:rPr>
-                <w:rFonts w:asciiTheme="majorBidi" w:eastAsiaTheme="minorEastAsia" w:hAnsiTheme="majorBidi" w:cs="Courier New"/>
-                <w:szCs w:val="20"/>
-                <w:lang w:eastAsia="en-US"/>
-              </w:rPr>
-              <w:lastRenderedPageBreak/>
-              <w:t xml:space="preserve">module and assigns it to the </w:t>
+              <w:t xml:space="preserve"> module and assigns it to the </w:t>
             </w:r>
             <w:proofErr w:type="spellStart"/>
             <w:r>
@@ -20422,7 +20458,6 @@
                 <w:szCs w:val="20"/>
                 <w:lang w:eastAsia="en-US"/>
               </w:rPr>
-              <w:lastRenderedPageBreak/>
               <w:t xml:space="preserve">C) Imports the URL model from the </w:t>
             </w:r>
             <w:proofErr w:type="spellStart"/>
@@ -20578,6 +20613,7 @@
         <w:rPr>
           <w:noProof/>
         </w:rPr>
+        <w:lastRenderedPageBreak/>
         <w:drawing>
           <wp:inline distT="0" distB="0" distL="0" distR="0" wp14:anchorId="48E98C76" wp14:editId="4FD41BD8">
             <wp:extent cx="4485086" cy="1690778"/>
@@ -20987,7 +21023,6 @@
                 <w:szCs w:val="20"/>
                 <w:lang w:eastAsia="en-US"/>
               </w:rPr>
-              <w:lastRenderedPageBreak/>
               <w:t xml:space="preserve">B) </w:t>
             </w:r>
             <w:r>
@@ -21039,7 +21074,6 @@
                 <w:szCs w:val="20"/>
                 <w:lang w:eastAsia="en-US"/>
               </w:rPr>
-              <w:lastRenderedPageBreak/>
               <w:t xml:space="preserve">C) </w:t>
             </w:r>
             <w:r>
@@ -21222,6 +21256,7 @@
                 <w:szCs w:val="20"/>
                 <w:lang w:eastAsia="en-US"/>
               </w:rPr>
+              <w:lastRenderedPageBreak/>
               <w:t xml:space="preserve">B) </w:t>
             </w:r>
             <w:r>
@@ -21280,6 +21315,7 @@
                 <w:szCs w:val="20"/>
                 <w:lang w:eastAsia="en-US"/>
               </w:rPr>
+              <w:lastRenderedPageBreak/>
               <w:t xml:space="preserve">C) </w:t>
             </w:r>
             <w:r>
@@ -21735,7 +21771,6 @@
         <w:rPr>
           <w:szCs w:val="28"/>
         </w:rPr>
-        <w:lastRenderedPageBreak/>
         <w:t>How can message decryption occur when it is encrypted with the Rail Fence Cipher</w:t>
       </w:r>
     </w:p>
@@ -21863,7 +21898,11 @@
               <w:t>)</w:t>
             </w:r>
             <w:r>
-              <w:t xml:space="preserve"> By decrypting the ciphertext using a private ke</w:t>
+              <w:t xml:space="preserve"> By decrypting the </w:t>
+            </w:r>
+            <w:r>
+              <w:lastRenderedPageBreak/>
+              <w:t>ciphertext using a private ke</w:t>
             </w:r>
             <w:r>
               <w:t>y</w:t>
@@ -21886,10 +21925,15 @@
                 <w:szCs w:val="20"/>
                 <w:lang w:eastAsia="en-US"/>
               </w:rPr>
+              <w:lastRenderedPageBreak/>
               <w:t xml:space="preserve">D) </w:t>
             </w:r>
             <w:r>
-              <w:t>By applying substitution cipher</w:t>
+              <w:t xml:space="preserve">By applying substitution </w:t>
+            </w:r>
+            <w:r>
+              <w:lastRenderedPageBreak/>
+              <w:t>cipher</w:t>
             </w:r>
           </w:p>
           <w:p>
@@ -22417,7 +22461,6 @@
                 <w:szCs w:val="20"/>
                 <w:lang w:eastAsia="en-US"/>
               </w:rPr>
-              <w:lastRenderedPageBreak/>
               <w:t>A</w:t>
             </w:r>
             <w:r>
@@ -22518,6 +22561,7 @@
                 <w:szCs w:val="20"/>
                 <w:lang w:eastAsia="en-US"/>
               </w:rPr>
+              <w:lastRenderedPageBreak/>
               <w:t>C</w:t>
             </w:r>
             <w:r>
@@ -23720,6 +23764,7 @@
                 <w:szCs w:val="20"/>
                 <w:lang w:eastAsia="en-US"/>
               </w:rPr>
+              <w:lastRenderedPageBreak/>
               <w:t>C</w:t>
             </w:r>
             <w:r>
@@ -23779,6 +23824,13 @@
         <w:pStyle w:val="ListParagraph"/>
         <w:ind w:left="750"/>
       </w:pPr>
+      <w:r>
+        <w:rPr>
+          <w:rFonts w:hint="cs"/>
+          <w:rtl/>
+        </w:rPr>
+        <w:t xml:space="preserve"> </w:t>
+      </w:r>
     </w:p>
     <w:p>
       <w:pPr>
@@ -24386,16 +24438,8 @@
         <w:rPr>
           <w:szCs w:val="28"/>
         </w:rPr>
-        <w:t xml:space="preserve">Which cipher structure does DES </w:t>
-      </w:r>
-      <w:proofErr w:type="gramStart"/>
-      <w:r>
-        <w:rPr>
-          <w:szCs w:val="28"/>
-        </w:rPr>
-        <w:t>use</w:t>
-      </w:r>
-      <w:proofErr w:type="gramEnd"/>
+        <w:t>Which cipher structure does DES use</w:t>
+      </w:r>
     </w:p>
     <w:p/>
     <w:tbl>
@@ -24427,6 +24471,7 @@
                 <w:szCs w:val="20"/>
                 <w:lang w:eastAsia="en-US"/>
               </w:rPr>
+              <w:lastRenderedPageBreak/>
               <w:t>A</w:t>
             </w:r>
             <w:r>
@@ -24582,16 +24627,8 @@
         <w:rPr>
           <w:szCs w:val="28"/>
         </w:rPr>
-        <w:t xml:space="preserve">What is the purpose of S-boxes in </w:t>
-      </w:r>
-      <w:proofErr w:type="gramStart"/>
-      <w:r>
-        <w:rPr>
-          <w:szCs w:val="28"/>
-        </w:rPr>
-        <w:t>DES</w:t>
-      </w:r>
-      <w:proofErr w:type="gramEnd"/>
+        <w:t>What is the purpose of S-boxes in DES</w:t>
+      </w:r>
     </w:p>
     <w:p>
       <w:pPr>
@@ -24771,16 +24808,8 @@
         <w:rPr>
           <w:szCs w:val="28"/>
         </w:rPr>
-        <w:t xml:space="preserve">What is the blocked size used by </w:t>
-      </w:r>
-      <w:proofErr w:type="gramStart"/>
-      <w:r>
-        <w:rPr>
-          <w:szCs w:val="28"/>
-        </w:rPr>
-        <w:t>DES</w:t>
-      </w:r>
-      <w:proofErr w:type="gramEnd"/>
+        <w:t>What is the blocked size used by DES</w:t>
+      </w:r>
     </w:p>
     <w:p>
       <w:pPr>
@@ -25047,7 +25076,6 @@
         <w:docPartUnique/>
       </w:docPartObj>
     </w:sdtPr>
-    <w:sdtEndPr/>
     <w:sdtContent>
       <w:sdt>
         <w:sdtPr>
@@ -25057,7 +25085,6 @@
             <w:docPartUnique/>
           </w:docPartObj>
         </w:sdtPr>
-        <w:sdtEndPr/>
         <w:sdtContent>
           <w:p>
             <w:pPr>
@@ -25490,8 +25517,8 @@
         <w:noProof/>
         <w:lang w:eastAsia="en-US"/>
       </w:rPr>
-      <w:pict w14:anchorId="48A9BE69">
-        <v:line id="_x0000_s1028" style="position:absolute;z-index:251658241;mso-position-horizontal-relative:text;mso-position-vertical-relative:text" from="-9pt,4.85pt" to="477pt,4.85pt" strokeweight="4.5pt">
+      <w:pict w14:anchorId="37121B2E">
+        <v:line id="_x0000_s1025" alt="" style="position:absolute;z-index:251658241;mso-wrap-edited:f;mso-width-percent:0;mso-height-percent:0;mso-position-horizontal-relative:text;mso-position-vertical-relative:text;mso-width-percent:0;mso-height-percent:0" from="-9pt,4.85pt" to="477pt,4.85pt" strokeweight="4.5pt">
           <v:stroke linestyle="thinThick"/>
           <w10:wrap anchorx="page"/>
         </v:line>
